--- a/домашка№3.docx
+++ b/домашка№3.docx
@@ -57,7 +57,43 @@
           <w:rFonts w:ascii="Times New Roman" w:hAnsi="Times New Roman" w:cs="Times New Roman"/>
           <w:lang w:val="ru-RU"/>
         </w:rPr>
-        <w:t xml:space="preserve"> – условный файл в котором лежит список товаров для тестов)</w:t>
+        <w:t xml:space="preserve"> – </w:t>
+      </w:r>
+      <w:proofErr w:type="gramStart"/>
+      <w:r>
+        <w:rPr>
+          <w:rFonts w:ascii="Times New Roman" w:hAnsi="Times New Roman" w:cs="Times New Roman"/>
+          <w:lang w:val="ru-RU"/>
+        </w:rPr>
+        <w:t>условный файл</w:t>
+      </w:r>
+      <w:proofErr w:type="gramEnd"/>
+      <w:r>
+        <w:rPr>
+          <w:rFonts w:ascii="Times New Roman" w:hAnsi="Times New Roman" w:cs="Times New Roman"/>
+          <w:lang w:val="ru-RU"/>
+        </w:rPr>
+        <w:t xml:space="preserve"> в котором лежит список товаров для тестов)</w:t>
+      </w:r>
+      <w:r>
+        <w:rPr>
+          <w:rFonts w:ascii="Times New Roman" w:hAnsi="Times New Roman" w:cs="Times New Roman"/>
+          <w:lang w:val="ru-RU"/>
+        </w:rPr>
+        <w:t xml:space="preserve"> </w:t>
+      </w:r>
+    </w:p>
+    <w:p>
+      <w:pPr>
+        <w:rPr>
+          <w:lang w:val="ru-RU"/>
+        </w:rPr>
+      </w:pPr>
+      <w:r>
+        <w:rPr>
+          <w:lang w:val="ru-RU"/>
+        </w:rPr>
+        <w:t>//изменение для проверки гитхаба</w:t>
       </w:r>
       <w:bookmarkStart w:id="0" w:name="_GoBack"/>
       <w:bookmarkEnd w:id="0"/>
@@ -745,16 +781,8 @@
               <w:rPr>
                 <w:lang w:val="ru-RU"/>
               </w:rPr>
-              <w:t xml:space="preserve">Назвать категорию «сад и </w:t>
-            </w:r>
-            <w:proofErr w:type="spellStart"/>
-            <w:r>
-              <w:rPr>
-                <w:lang w:val="ru-RU"/>
-              </w:rPr>
-              <w:t>дом»</w:t>
-            </w:r>
-            <w:proofErr w:type="spellEnd"/>
+              <w:t>Назвать категорию «сад и дом»</w:t>
+            </w:r>
           </w:p>
         </w:tc>
         <w:tc>
@@ -7782,50 +7810,26 @@
               <w:rPr>
                 <w:lang w:val="ru-RU"/>
               </w:rPr>
-              <w:t xml:space="preserve">В каталоге открыть категорию Категория1, убедиться, что Товар1 </w:t>
-            </w:r>
-            <w:r>
-              <w:rPr>
-                <w:lang w:val="ru-RU"/>
-              </w:rPr>
-              <w:t xml:space="preserve">не </w:t>
-            </w:r>
-            <w:r>
-              <w:rPr>
-                <w:lang w:val="ru-RU"/>
-              </w:rPr>
-              <w:t>отображается в данной категории</w:t>
-            </w:r>
-          </w:p>
-        </w:tc>
-        <w:tc>
-          <w:tcPr>
-            <w:tcW w:w="3600" w:type="dxa"/>
-            <w:shd w:val="clear" w:color="auto" w:fill="auto"/>
-          </w:tcPr>
-          <w:p>
-            <w:pPr>
-              <w:rPr>
-                <w:lang w:val="ru-RU"/>
-              </w:rPr>
-            </w:pPr>
-            <w:r>
-              <w:rPr>
-                <w:lang w:val="ru-RU"/>
-              </w:rPr>
-              <w:t xml:space="preserve">Товар1 </w:t>
-            </w:r>
-            <w:r>
-              <w:rPr>
-                <w:lang w:val="ru-RU"/>
-              </w:rPr>
-              <w:t xml:space="preserve">не </w:t>
-            </w:r>
-            <w:r>
-              <w:rPr>
-                <w:lang w:val="ru-RU"/>
-              </w:rPr>
-              <w:t>отображается в данной категории</w:t>
+              <w:t>В каталоге открыть категорию Категория1, убедиться, что Товар1 не отображается в данной категории</w:t>
+            </w:r>
+          </w:p>
+        </w:tc>
+        <w:tc>
+          <w:tcPr>
+            <w:tcW w:w="3600" w:type="dxa"/>
+            <w:shd w:val="clear" w:color="auto" w:fill="auto"/>
+          </w:tcPr>
+          <w:p>
+            <w:pPr>
+              <w:rPr>
+                <w:lang w:val="ru-RU"/>
+              </w:rPr>
+            </w:pPr>
+            <w:r>
+              <w:rPr>
+                <w:lang w:val="ru-RU"/>
+              </w:rPr>
+              <w:t>Товар1 не отображается в данной категории</w:t>
             </w:r>
           </w:p>
         </w:tc>
@@ -9035,13 +9039,7 @@
               <w:rPr>
                 <w:lang w:val="ru-RU"/>
               </w:rPr>
-              <w:t>по рейтингу, по отзывам, по размеру скидки, по новизне)</w:t>
-            </w:r>
-            <w:r>
-              <w:rPr>
-                <w:lang w:val="ru-RU"/>
-              </w:rPr>
-              <w:t xml:space="preserve"> – от большего к меньшему</w:t>
+              <w:t>по рейтингу, по отзывам, по размеру скидки, по новизне) – от большего к меньшему</w:t>
             </w:r>
           </w:p>
         </w:tc>
@@ -9408,13 +9406,7 @@
               <w:rPr>
                 <w:lang w:val="en-US"/>
               </w:rPr>
-              <w:t xml:space="preserve">Tag: </w:t>
-            </w:r>
-            <w:r>
-              <w:rPr>
-                <w:lang w:val="en-US"/>
-              </w:rPr>
-              <w:t>Sorting</w:t>
+              <w:t>Tag: Sorting</w:t>
             </w:r>
           </w:p>
         </w:tc>
@@ -9537,14 +9529,7 @@
           <w:rFonts w:ascii="Times New Roman" w:hAnsi="Times New Roman" w:cs="Times New Roman"/>
           <w:lang w:val="ru-RU"/>
         </w:rPr>
-        <w:t xml:space="preserve"> Дз-3_</w:t>
-      </w:r>
-      <w:r>
-        <w:rPr>
-          <w:rFonts w:ascii="Times New Roman" w:hAnsi="Times New Roman" w:cs="Times New Roman"/>
-          <w:lang w:val="ru-RU"/>
-        </w:rPr>
-        <w:t>8</w:t>
+        <w:t xml:space="preserve"> Дз-3_8</w:t>
       </w:r>
     </w:p>
     <w:p>
@@ -9614,13 +9599,7 @@
               <w:rPr>
                 <w:lang w:val="ru-RU"/>
               </w:rPr>
-              <w:t xml:space="preserve">Сортировка по </w:t>
-            </w:r>
-            <w:r>
-              <w:rPr>
-                <w:lang w:val="ru-RU"/>
-              </w:rPr>
-              <w:t>цене</w:t>
+              <w:t>Сортировка по цене</w:t>
             </w:r>
           </w:p>
         </w:tc>
@@ -9671,13 +9650,7 @@
               <w:rPr>
                 <w:lang w:val="ru-RU"/>
               </w:rPr>
-              <w:t xml:space="preserve">Проверить сортировку товаров по </w:t>
-            </w:r>
-            <w:r>
-              <w:rPr>
-                <w:lang w:val="ru-RU"/>
-              </w:rPr>
-              <w:t>цене</w:t>
+              <w:t>Проверить сортировку товаров по цене</w:t>
             </w:r>
           </w:p>
         </w:tc>
@@ -11589,13 +11562,7 @@
               <w:rPr>
                 <w:lang w:val="en-US"/>
               </w:rPr>
-              <w:t xml:space="preserve">Tag: </w:t>
-            </w:r>
-            <w:r>
-              <w:rPr>
-                <w:lang w:val="en-US"/>
-              </w:rPr>
-              <w:t>Pagination</w:t>
+              <w:t>Tag: Pagination</w:t>
             </w:r>
           </w:p>
         </w:tc>
@@ -11851,25 +11818,7 @@
               <w:rPr>
                 <w:lang w:val="ru-RU"/>
               </w:rPr>
-              <w:t>Проверить корректность пагинации при отображении</w:t>
-            </w:r>
-            <w:r>
-              <w:rPr>
-                <w:lang w:val="ru-RU"/>
-              </w:rPr>
-              <w:t xml:space="preserve"> большего</w:t>
-            </w:r>
-            <w:r>
-              <w:rPr>
-                <w:lang w:val="ru-RU"/>
-              </w:rPr>
-              <w:t xml:space="preserve"> количества товаров, </w:t>
-            </w:r>
-            <w:r>
-              <w:rPr>
-                <w:lang w:val="ru-RU"/>
-              </w:rPr>
-              <w:t>чем возможно отображать на странице (+1)</w:t>
+              <w:t>Проверить корректность пагинации при отображении большего количества товаров, чем возможно отображать на странице (+1)</w:t>
             </w:r>
           </w:p>
         </w:tc>
@@ -12273,130 +12222,80 @@
                 <w:iCs/>
                 <w:lang w:val="ru-RU"/>
               </w:rPr>
-              <w:t>В любой категории добиться с помощью фильтров количество товаров равное количеству отображаемых на странице</w:t>
-            </w:r>
-            <w:r>
-              <w:rPr>
-                <w:i/>
-                <w:iCs/>
-                <w:lang w:val="ru-RU"/>
-              </w:rPr>
-              <w:t xml:space="preserve"> плюс один</w:t>
-            </w:r>
-            <w:r>
-              <w:rPr>
-                <w:i/>
-                <w:iCs/>
-                <w:lang w:val="ru-RU"/>
-              </w:rPr>
-              <w:t xml:space="preserve"> (1</w:t>
-            </w:r>
-            <w:r>
-              <w:rPr>
-                <w:i/>
-                <w:iCs/>
-                <w:lang w:val="ru-RU"/>
-              </w:rPr>
-              <w:t>3</w:t>
-            </w:r>
-            <w:r>
-              <w:rPr>
-                <w:i/>
-                <w:iCs/>
-                <w:lang w:val="ru-RU"/>
-              </w:rPr>
-              <w:t xml:space="preserve"> штук)</w:t>
-            </w:r>
-          </w:p>
-        </w:tc>
-        <w:tc>
-          <w:tcPr>
-            <w:tcW w:w="3600" w:type="dxa"/>
-            <w:shd w:val="clear" w:color="auto" w:fill="auto"/>
-          </w:tcPr>
-          <w:p>
-            <w:pPr>
-              <w:rPr>
-                <w:lang w:val="ru-RU"/>
-              </w:rPr>
-            </w:pPr>
-            <w:r>
-              <w:rPr>
-                <w:lang w:val="ru-RU"/>
-              </w:rPr>
-              <w:t>На странице отображается 12 товаров</w:t>
-            </w:r>
-            <w:r>
-              <w:rPr>
-                <w:lang w:val="ru-RU"/>
-              </w:rPr>
-              <w:t>, появляется кнопка пагинации</w:t>
-            </w:r>
-          </w:p>
-        </w:tc>
-        <w:tc>
-          <w:tcPr>
-            <w:tcW w:w="2472" w:type="dxa"/>
-            <w:shd w:val="clear" w:color="auto" w:fill="auto"/>
-          </w:tcPr>
-          <w:p>
-            <w:pPr>
-              <w:rPr>
-                <w:lang w:val="ru-RU"/>
-              </w:rPr>
-            </w:pPr>
-          </w:p>
-        </w:tc>
-      </w:tr>
-      <w:tr>
-        <w:tc>
-          <w:tcPr>
-            <w:tcW w:w="4248" w:type="dxa"/>
-            <w:gridSpan w:val="2"/>
-            <w:shd w:val="clear" w:color="auto" w:fill="auto"/>
-          </w:tcPr>
-          <w:p>
-            <w:pPr>
-              <w:rPr>
-                <w:lang w:val="ru-RU"/>
-              </w:rPr>
-            </w:pPr>
-            <w:r>
-              <w:rPr>
-                <w:lang w:val="ru-RU"/>
-              </w:rPr>
-              <w:t>Убедиться, что кнопка пагинации отображается на странице</w:t>
-            </w:r>
-            <w:r>
-              <w:rPr>
-                <w:lang w:val="ru-RU"/>
-              </w:rPr>
-              <w:t xml:space="preserve"> и содержит две страницы</w:t>
-            </w:r>
-          </w:p>
-        </w:tc>
-        <w:tc>
-          <w:tcPr>
-            <w:tcW w:w="3600" w:type="dxa"/>
-            <w:shd w:val="clear" w:color="auto" w:fill="auto"/>
-          </w:tcPr>
-          <w:p>
-            <w:pPr>
-              <w:rPr>
-                <w:lang w:val="ru-RU"/>
-              </w:rPr>
-            </w:pPr>
-            <w:r>
-              <w:rPr>
-                <w:lang w:val="ru-RU"/>
-              </w:rPr>
-              <w:t>Кнопка пагинации отображается на странице</w:t>
-            </w:r>
-            <w:r>
-              <w:rPr>
-                <w:lang w:val="ru-RU"/>
-              </w:rPr>
-              <w:t>, содержит две страницы, на второй странице отображен 13 товар</w:t>
+              <w:t>В любой категории добиться с помощью фильтров количество товаров равное количеству отображаемых на странице плюс один (13 штук)</w:t>
+            </w:r>
+          </w:p>
+        </w:tc>
+        <w:tc>
+          <w:tcPr>
+            <w:tcW w:w="3600" w:type="dxa"/>
+            <w:shd w:val="clear" w:color="auto" w:fill="auto"/>
+          </w:tcPr>
+          <w:p>
+            <w:pPr>
+              <w:rPr>
+                <w:lang w:val="ru-RU"/>
+              </w:rPr>
+            </w:pPr>
+            <w:r>
+              <w:rPr>
+                <w:lang w:val="ru-RU"/>
+              </w:rPr>
+              <w:t>На странице отображается 12 товаров, появляется кнопка пагинации</w:t>
+            </w:r>
+          </w:p>
+        </w:tc>
+        <w:tc>
+          <w:tcPr>
+            <w:tcW w:w="2472" w:type="dxa"/>
+            <w:shd w:val="clear" w:color="auto" w:fill="auto"/>
+          </w:tcPr>
+          <w:p>
+            <w:pPr>
+              <w:rPr>
+                <w:lang w:val="ru-RU"/>
+              </w:rPr>
+            </w:pPr>
+          </w:p>
+        </w:tc>
+      </w:tr>
+      <w:tr>
+        <w:tc>
+          <w:tcPr>
+            <w:tcW w:w="4248" w:type="dxa"/>
+            <w:gridSpan w:val="2"/>
+            <w:shd w:val="clear" w:color="auto" w:fill="auto"/>
+          </w:tcPr>
+          <w:p>
+            <w:pPr>
+              <w:rPr>
+                <w:lang w:val="ru-RU"/>
+              </w:rPr>
+            </w:pPr>
+            <w:r>
+              <w:rPr>
+                <w:lang w:val="ru-RU"/>
+              </w:rPr>
+              <w:t>Убедиться, что кнопка пагинации отображается на странице и содержит две страницы</w:t>
+            </w:r>
+          </w:p>
+        </w:tc>
+        <w:tc>
+          <w:tcPr>
+            <w:tcW w:w="3600" w:type="dxa"/>
+            <w:shd w:val="clear" w:color="auto" w:fill="auto"/>
+          </w:tcPr>
+          <w:p>
+            <w:pPr>
+              <w:rPr>
+                <w:lang w:val="ru-RU"/>
+              </w:rPr>
+            </w:pPr>
+            <w:r>
+              <w:rPr>
+                <w:lang w:val="ru-RU"/>
+              </w:rPr>
+              <w:t>Кнопка пагинации отображается на странице, содержит две страницы, на второй странице отображен 13 товар</w:t>
             </w:r>
           </w:p>
         </w:tc>
@@ -12858,19 +12757,7 @@
               <w:rPr>
                 <w:lang w:val="ru-RU"/>
               </w:rPr>
-              <w:t xml:space="preserve">Пагинация, </w:t>
-            </w:r>
-            <w:r>
-              <w:rPr>
-                <w:lang w:val="ru-RU"/>
-              </w:rPr>
-              <w:t xml:space="preserve">много </w:t>
-            </w:r>
-            <w:r>
-              <w:rPr>
-                <w:lang w:val="ru-RU"/>
-              </w:rPr>
-              <w:t>товаров</w:t>
+              <w:t>Пагинация, много товаров</w:t>
             </w:r>
           </w:p>
         </w:tc>
@@ -12921,19 +12808,7 @@
               <w:rPr>
                 <w:lang w:val="ru-RU"/>
               </w:rPr>
-              <w:t>Проверить корректность пагинации при отображении</w:t>
-            </w:r>
-            <w:r>
-              <w:rPr>
-                <w:lang w:val="ru-RU"/>
-              </w:rPr>
-              <w:t xml:space="preserve"> большого</w:t>
-            </w:r>
-            <w:r>
-              <w:rPr>
-                <w:lang w:val="ru-RU"/>
-              </w:rPr>
-              <w:t xml:space="preserve"> количества товаров</w:t>
+              <w:t>Проверить корректность пагинации при отображении большого количества товаров</w:t>
             </w:r>
           </w:p>
         </w:tc>
@@ -13356,54 +13231,42 @@
               <w:rPr>
                 <w:lang w:val="ru-RU"/>
               </w:rPr>
-              <w:t>На странице отобража</w:t>
-            </w:r>
-            <w:r>
-              <w:rPr>
-                <w:lang w:val="ru-RU"/>
-              </w:rPr>
-              <w:t>ются товары данной категории</w:t>
-            </w:r>
-          </w:p>
-        </w:tc>
-        <w:tc>
-          <w:tcPr>
-            <w:tcW w:w="2472" w:type="dxa"/>
-            <w:shd w:val="clear" w:color="auto" w:fill="auto"/>
-          </w:tcPr>
-          <w:p>
-            <w:pPr>
-              <w:rPr>
-                <w:lang w:val="ru-RU"/>
-              </w:rPr>
-            </w:pPr>
-          </w:p>
-        </w:tc>
-      </w:tr>
-      <w:tr>
-        <w:tc>
-          <w:tcPr>
-            <w:tcW w:w="4248" w:type="dxa"/>
-            <w:gridSpan w:val="2"/>
-            <w:shd w:val="clear" w:color="auto" w:fill="auto"/>
-          </w:tcPr>
-          <w:p>
-            <w:pPr>
-              <w:rPr>
-                <w:lang w:val="ru-RU"/>
-              </w:rPr>
-            </w:pPr>
-            <w:r>
-              <w:rPr>
-                <w:lang w:val="ru-RU"/>
-              </w:rPr>
-              <w:t>Убедиться, что кнопка пагинации отображается на странице</w:t>
-            </w:r>
-            <w:r>
-              <w:rPr>
-                <w:lang w:val="ru-RU"/>
-              </w:rPr>
-              <w:t xml:space="preserve">, есть возможность перехода на </w:t>
+              <w:t>На странице отображаются товары данной категории</w:t>
+            </w:r>
+          </w:p>
+        </w:tc>
+        <w:tc>
+          <w:tcPr>
+            <w:tcW w:w="2472" w:type="dxa"/>
+            <w:shd w:val="clear" w:color="auto" w:fill="auto"/>
+          </w:tcPr>
+          <w:p>
+            <w:pPr>
+              <w:rPr>
+                <w:lang w:val="ru-RU"/>
+              </w:rPr>
+            </w:pPr>
+          </w:p>
+        </w:tc>
+      </w:tr>
+      <w:tr>
+        <w:tc>
+          <w:tcPr>
+            <w:tcW w:w="4248" w:type="dxa"/>
+            <w:gridSpan w:val="2"/>
+            <w:shd w:val="clear" w:color="auto" w:fill="auto"/>
+          </w:tcPr>
+          <w:p>
+            <w:pPr>
+              <w:rPr>
+                <w:lang w:val="ru-RU"/>
+              </w:rPr>
+            </w:pPr>
+            <w:r>
+              <w:rPr>
+                <w:lang w:val="ru-RU"/>
+              </w:rPr>
+              <w:t xml:space="preserve">Убедиться, что кнопка пагинации отображается на странице, есть возможность перехода на </w:t>
             </w:r>
             <w:r>
               <w:rPr>
@@ -13434,19 +13297,7 @@
               <w:rPr>
                 <w:lang w:val="ru-RU"/>
               </w:rPr>
-              <w:t xml:space="preserve">, </w:t>
-            </w:r>
-            <w:r>
-              <w:rPr>
-                <w:lang w:val="ru-RU"/>
-              </w:rPr>
-              <w:t xml:space="preserve">есть возможность перехода на одну и две страницы </w:t>
-            </w:r>
-            <w:r>
-              <w:rPr>
-                <w:lang w:val="ru-RU"/>
-              </w:rPr>
-              <w:t>вперед и назад</w:t>
+              <w:t>, есть возможность перехода на одну и две страницы вперед и назад</w:t>
             </w:r>
           </w:p>
         </w:tc>
@@ -14461,13 +14312,7 @@
               <w:rPr>
                 <w:lang w:val="ru-RU"/>
               </w:rPr>
-              <w:t xml:space="preserve">Убедиться, что </w:t>
-            </w:r>
-            <w:r>
-              <w:rPr>
-                <w:lang w:val="ru-RU"/>
-              </w:rPr>
-              <w:t>сайт магазина соответствует выбранному на сайте Яндекс Маркета</w:t>
+              <w:t>Убедиться, что сайт магазина соответствует выбранному на сайте Яндекс Маркета</w:t>
             </w:r>
           </w:p>
         </w:tc>
@@ -14815,13 +14660,7 @@
               <w:rPr>
                 <w:lang w:val="en-US"/>
               </w:rPr>
-              <w:t xml:space="preserve">Tag: </w:t>
-            </w:r>
-            <w:r>
-              <w:rPr>
-                <w:lang w:val="en-US"/>
-              </w:rPr>
-              <w:t>links</w:t>
+              <w:t>Tag: links</w:t>
             </w:r>
           </w:p>
         </w:tc>
@@ -15588,31 +15427,7 @@
               <w:rPr>
                 <w:lang w:val="ru-RU"/>
               </w:rPr>
-              <w:t>размер, цвет, сезон, высота каблука, платформ</w:t>
-            </w:r>
-            <w:r>
-              <w:rPr>
-                <w:lang w:val="ru-RU"/>
-              </w:rPr>
-              <w:t>а</w:t>
-            </w:r>
-            <w:r>
-              <w:rPr>
-                <w:lang w:val="ru-RU"/>
-              </w:rPr>
-              <w:t xml:space="preserve"> (высота платформы), материал верха, материал подкладки</w:t>
-            </w:r>
-            <w:r>
-              <w:rPr>
-                <w:lang w:val="ru-RU"/>
-              </w:rPr>
-              <w:t>, магазины</w:t>
-            </w:r>
-            <w:r>
-              <w:rPr>
-                <w:lang w:val="ru-RU"/>
-              </w:rPr>
-              <w:t>)</w:t>
+              <w:t>размер, цвет, сезон, высота каблука, платформа (высота платформы), материал верха, материал подкладки, магазины)</w:t>
             </w:r>
           </w:p>
         </w:tc>
@@ -16362,6 +16177,7 @@
     <w:lsdException w:name="HTML Sample" w:semiHidden="1" w:unhideWhenUsed="1"/>
     <w:lsdException w:name="HTML Typewriter" w:semiHidden="1" w:unhideWhenUsed="1"/>
     <w:lsdException w:name="HTML Variable" w:semiHidden="1" w:unhideWhenUsed="1"/>
+    <w:lsdException w:name="Normal Table" w:semiHidden="1" w:unhideWhenUsed="1"/>
     <w:lsdException w:name="annotation subject" w:semiHidden="1" w:unhideWhenUsed="1"/>
     <w:lsdException w:name="No List" w:semiHidden="1" w:unhideWhenUsed="1"/>
     <w:lsdException w:name="Outline List 1" w:semiHidden="1" w:unhideWhenUsed="1"/>
@@ -16408,8 +16224,10 @@
     <w:lsdException w:name="Table Subtle 2" w:semiHidden="1" w:unhideWhenUsed="1"/>
     <w:lsdException w:name="Table Web 1" w:semiHidden="1" w:unhideWhenUsed="1"/>
     <w:lsdException w:name="Table Web 2" w:semiHidden="1" w:unhideWhenUsed="1"/>
+    <w:lsdException w:name="Table Web 3" w:semiHidden="1" w:unhideWhenUsed="1"/>
     <w:lsdException w:name="Balloon Text" w:semiHidden="1" w:unhideWhenUsed="1"/>
     <w:lsdException w:name="Table Grid" w:uiPriority="39"/>
+    <w:lsdException w:name="Table Theme" w:semiHidden="1" w:unhideWhenUsed="1"/>
     <w:lsdException w:name="Placeholder Text" w:semiHidden="1"/>
     <w:lsdException w:name="No Spacing" w:uiPriority="1" w:qFormat="1"/>
     <w:lsdException w:name="Light Shading" w:uiPriority="60"/>
